--- a/formats/classical_roman_documentary_gender_dynamics_complete.docx
+++ b/formats/classical_roman_documentary_gender_dynamics_complete.docx
@@ -99,23 +99,7 @@
         <w:pStyle w:val="FirstParagraph"/>
       </w:pPr>
       <w:r>
-        <w:t xml:space="preserve">The rain over the Via Appia was a cold, needling thing, the kind that found the gap between your neck and your tunic and settled in for the season. It turned the great road’s stones to dark mirrors, reflecting the swaying lanterns of the funeral procession like drowned stars. Lucius Vorenus, his face a mask of water and weariness, walked ten paces behind the bier. The pine box, cheap and hastily nailed, held the mortal remains of his wife’s cousin, a cloth merchant who had fallen from a scaffold in the Subura. A stupid death. An expensive death. The professional mourners, hired for a copper</w:t>
-      </w:r>
-      <w:r>
-        <w:t xml:space="preserve"> </w:t>
-      </w:r>
-      <w:r>
-        <w:rPr>
-          <w:i/>
-          <w:iCs/>
-        </w:rPr>
-        <w:t xml:space="preserve">as</w:t>
-      </w:r>
-      <w:r>
-        <w:t xml:space="preserve"> </w:t>
-      </w:r>
-      <w:r>
-        <w:t xml:space="preserve">and a skin of sour wine, wailed with a practiced, rhythmic misery that grated against the genuine silence of the family.</w:t>
+        <w:t xml:space="preserve">Claudia’s sandals slapped the mosaic floor, a sound swallowed by the atrium’s silence. Her husband’s clients waited, a wall of wool and expectation. She poured the wine, her hand steady, the liquid’s surface a perfect, untrembling mirror of the world she was forbidden to enter.</w:t>
       </w:r>
     </w:p>
     <w:p>
